--- a/Lab7/Lab7.docx
+++ b/Lab7/Lab7.docx
@@ -4,14 +4,19 @@
   <w:body>
     <w:p>
       <w:pPr>
-        <w:rPr>
-          <w:b/>
-          <w:lang w:val="uk-UA"/>
-        </w:rPr>
-      </w:pPr>
-      <w:r>
-        <w:rPr>
-          <w:b/>
+        <w:spacing w:line="360" w:lineRule="auto"/>
+        <w:rPr>
+          <w:b/>
+          <w:sz w:val="24"/>
+          <w:szCs w:val="24"/>
+          <w:lang w:val="uk-UA"/>
+        </w:rPr>
+      </w:pPr>
+      <w:r>
+        <w:rPr>
+          <w:b/>
+          <w:sz w:val="24"/>
+          <w:szCs w:val="24"/>
           <w:lang w:val="uk-UA"/>
         </w:rPr>
         <w:t>Лабораторна робота №7</w:t>
@@ -19,14 +24,19 @@
     </w:p>
     <w:p>
       <w:pPr>
-        <w:rPr>
-          <w:b/>
-          <w:lang w:val="uk-UA"/>
-        </w:rPr>
-      </w:pPr>
-      <w:r>
-        <w:rPr>
-          <w:b/>
+        <w:spacing w:line="360" w:lineRule="auto"/>
+        <w:rPr>
+          <w:b/>
+          <w:sz w:val="24"/>
+          <w:szCs w:val="24"/>
+          <w:lang w:val="uk-UA"/>
+        </w:rPr>
+      </w:pPr>
+      <w:r>
+        <w:rPr>
+          <w:b/>
+          <w:sz w:val="24"/>
+          <w:szCs w:val="24"/>
           <w:lang w:val="ru-RU"/>
         </w:rPr>
         <w:t xml:space="preserve">Тема: </w:t>
@@ -34,6 +44,8 @@
       <w:r>
         <w:rPr>
           <w:b/>
+          <w:sz w:val="24"/>
+          <w:szCs w:val="24"/>
           <w:lang w:val="uk-UA"/>
         </w:rPr>
         <w:t>Доступ до об'єктів і сценаріїв. Доступ до властивостей і методів об'єктів</w:t>
@@ -41,25 +53,34 @@
     </w:p>
     <w:p>
       <w:pPr>
-        <w:rPr>
-          <w:lang w:val="uk-UA"/>
-        </w:rPr>
-      </w:pPr>
-      <w:r>
-        <w:rPr>
-          <w:b/>
+        <w:spacing w:line="360" w:lineRule="auto"/>
+        <w:rPr>
+          <w:sz w:val="24"/>
+          <w:szCs w:val="24"/>
+          <w:lang w:val="uk-UA"/>
+        </w:rPr>
+      </w:pPr>
+      <w:r>
+        <w:rPr>
+          <w:b/>
+          <w:sz w:val="24"/>
+          <w:szCs w:val="24"/>
           <w:lang w:val="uk-UA"/>
         </w:rPr>
         <w:t>Мета роботи</w:t>
       </w:r>
       <w:r>
         <w:rPr>
+          <w:sz w:val="24"/>
+          <w:szCs w:val="24"/>
           <w:lang w:val="uk-UA"/>
         </w:rPr>
         <w:t xml:space="preserve">: </w:t>
       </w:r>
       <w:r>
         <w:rPr>
+          <w:sz w:val="24"/>
+          <w:szCs w:val="24"/>
           <w:lang w:val="uk-UA"/>
         </w:rPr>
         <w:t>навчитися використовувати різні способи доступу до властивостей і методів об'єктів для внесення змін в HTML-документ.</w:t>
@@ -67,27 +88,1371 @@
     </w:p>
     <w:p>
       <w:pPr>
-        <w:rPr>
-          <w:lang w:val="uk-UA"/>
-        </w:rPr>
-      </w:pPr>
-      <w:r>
-        <w:rPr>
-          <w:lang w:val="uk-UA"/>
-        </w:rPr>
-        <w:t>Виконав: Братчиков Роман</w:t>
+        <w:spacing w:line="360" w:lineRule="auto"/>
+        <w:rPr>
+          <w:sz w:val="24"/>
+          <w:szCs w:val="24"/>
+          <w:lang w:val="uk-UA"/>
+        </w:rPr>
+      </w:pPr>
+      <w:r>
+        <w:rPr>
+          <w:b/>
+          <w:bCs/>
+          <w:sz w:val="24"/>
+          <w:szCs w:val="24"/>
+          <w:lang w:val="uk-UA"/>
+        </w:rPr>
+        <w:t>Виконав:</w:t>
+      </w:r>
+      <w:r>
+        <w:rPr>
+          <w:sz w:val="24"/>
+          <w:szCs w:val="24"/>
+          <w:lang w:val="uk-UA"/>
+        </w:rPr>
+        <w:t xml:space="preserve"> Братчиков Роман</w:t>
       </w:r>
     </w:p>
     <w:p>
-      <w:r>
-        <w:rPr>
-          <w:lang w:val="uk-UA"/>
-        </w:rPr>
-        <w:t>Група: 244</w:t>
-      </w:r>
-      <w:r>
+      <w:pPr>
+        <w:spacing w:line="360" w:lineRule="auto"/>
+        <w:rPr>
+          <w:sz w:val="24"/>
+          <w:szCs w:val="24"/>
+        </w:rPr>
+      </w:pPr>
+      <w:r>
+        <w:rPr>
+          <w:b/>
+          <w:bCs/>
+          <w:sz w:val="24"/>
+          <w:szCs w:val="24"/>
+          <w:lang w:val="uk-UA"/>
+        </w:rPr>
+        <w:t>Група:</w:t>
+      </w:r>
+      <w:r>
+        <w:rPr>
+          <w:sz w:val="24"/>
+          <w:szCs w:val="24"/>
+          <w:lang w:val="uk-UA"/>
+        </w:rPr>
+        <w:t xml:space="preserve"> 244</w:t>
+      </w:r>
+      <w:r>
+        <w:rPr>
+          <w:sz w:val="24"/>
+          <w:szCs w:val="24"/>
+        </w:rPr>
         <w:t>a</w:t>
       </w:r>
+    </w:p>
+    <w:p>
+      <w:pPr>
+        <w:spacing w:line="360" w:lineRule="auto"/>
+        <w:jc w:val="center"/>
+        <w:rPr>
+          <w:b/>
+          <w:bCs/>
+          <w:sz w:val="24"/>
+          <w:szCs w:val="24"/>
+          <w:lang w:val="ru-RU"/>
+        </w:rPr>
+      </w:pPr>
+      <w:r>
+        <w:rPr>
+          <w:b/>
+          <w:bCs/>
+          <w:sz w:val="24"/>
+          <w:szCs w:val="24"/>
+          <w:lang w:val="ru-RU"/>
+        </w:rPr>
+        <w:t>Хід роботи</w:t>
+      </w:r>
+    </w:p>
+    <w:p>
+      <w:pPr>
+        <w:pStyle w:val="ListParagraph"/>
+        <w:numPr>
+          <w:ilvl w:val="0"/>
+          <w:numId w:val="1"/>
+        </w:numPr>
+        <w:spacing w:line="360" w:lineRule="auto"/>
+        <w:rPr>
+          <w:b/>
+          <w:bCs/>
+          <w:sz w:val="24"/>
+          <w:szCs w:val="24"/>
+        </w:rPr>
+      </w:pPr>
+      <w:r>
+        <w:rPr>
+          <w:b/>
+          <w:bCs/>
+          <w:sz w:val="24"/>
+          <w:szCs w:val="24"/>
+          <w:lang w:val="ru-RU"/>
+        </w:rPr>
+        <w:t>Доступ до об'єктів</w:t>
+      </w:r>
+    </w:p>
+    <w:p>
+      <w:pPr>
+        <w:pStyle w:val="ListParagraph"/>
+        <w:spacing w:line="360" w:lineRule="auto"/>
+        <w:ind w:left="0" w:firstLine="709"/>
+        <w:rPr>
+          <w:sz w:val="24"/>
+          <w:szCs w:val="24"/>
+          <w:lang w:val="ru-RU"/>
+        </w:rPr>
+      </w:pPr>
+      <w:r>
+        <w:rPr>
+          <w:sz w:val="24"/>
+          <w:szCs w:val="24"/>
+          <w:lang w:val="ru-RU"/>
+        </w:rPr>
+        <w:t>Створюємо три об'єкти та використовуючи їх властивості змінюємо їх колір при натиск</w:t>
+      </w:r>
+      <w:r>
+        <w:rPr>
+          <w:sz w:val="24"/>
+          <w:szCs w:val="24"/>
+          <w:lang w:val="ru-RU"/>
+        </w:rPr>
+        <w:t>анні</w:t>
+      </w:r>
+      <w:r>
+        <w:rPr>
+          <w:sz w:val="24"/>
+          <w:szCs w:val="24"/>
+          <w:lang w:val="ru-RU"/>
+        </w:rPr>
+        <w:t>(Рис.1):</w:t>
+      </w:r>
+    </w:p>
+    <w:p>
+      <w:pPr>
+        <w:pStyle w:val="ListParagraph"/>
+        <w:keepNext/>
+        <w:spacing w:line="360" w:lineRule="auto"/>
+        <w:ind w:left="0" w:firstLine="426"/>
+        <w:jc w:val="center"/>
+      </w:pPr>
+      <w:r>
+        <w:rPr>
+          <w:noProof/>
+        </w:rPr>
+        <w:drawing>
+          <wp:inline distT="0" distB="0" distL="0" distR="0" wp14:anchorId="4F37A295" wp14:editId="48434C95">
+            <wp:extent cx="3261360" cy="4987961"/>
+            <wp:effectExtent l="0" t="0" r="0" b="3175"/>
+            <wp:docPr id="1" name="Picture 1"/>
+            <wp:cNvGraphicFramePr>
+              <a:graphicFrameLocks xmlns:a="http://schemas.openxmlformats.org/drawingml/2006/main" noChangeAspect="1"/>
+            </wp:cNvGraphicFramePr>
+            <a:graphic xmlns:a="http://schemas.openxmlformats.org/drawingml/2006/main">
+              <a:graphicData uri="http://schemas.openxmlformats.org/drawingml/2006/picture">
+                <pic:pic xmlns:pic="http://schemas.openxmlformats.org/drawingml/2006/picture">
+                  <pic:nvPicPr>
+                    <pic:cNvPr id="1" name=""/>
+                    <pic:cNvPicPr/>
+                  </pic:nvPicPr>
+                  <pic:blipFill>
+                    <a:blip r:embed="rId6"/>
+                    <a:stretch>
+                      <a:fillRect/>
+                    </a:stretch>
+                  </pic:blipFill>
+                  <pic:spPr>
+                    <a:xfrm>
+                      <a:off x="0" y="0"/>
+                      <a:ext cx="3268051" cy="4998194"/>
+                    </a:xfrm>
+                    <a:prstGeom prst="rect">
+                      <a:avLst/>
+                    </a:prstGeom>
+                  </pic:spPr>
+                </pic:pic>
+              </a:graphicData>
+            </a:graphic>
+          </wp:inline>
+        </w:drawing>
+      </w:r>
+    </w:p>
+    <w:p>
+      <w:pPr>
+        <w:pStyle w:val="Caption"/>
+        <w:spacing w:line="360" w:lineRule="auto"/>
+        <w:ind w:left="2410"/>
+        <w:rPr>
+          <w:lang w:val="uk-UA"/>
+        </w:rPr>
+      </w:pPr>
+      <w:r>
+        <w:rPr>
+          <w:lang w:val="ru-RU"/>
+        </w:rPr>
+        <w:t xml:space="preserve">Рис. </w:t>
+      </w:r>
+      <w:r>
+        <w:fldChar w:fldCharType="begin"/>
+      </w:r>
+      <w:r>
+        <w:rPr>
+          <w:lang w:val="ru-RU"/>
+        </w:rPr>
+        <w:instrText xml:space="preserve"> </w:instrText>
+      </w:r>
+      <w:r>
+        <w:instrText>SEQ</w:instrText>
+      </w:r>
+      <w:r>
+        <w:rPr>
+          <w:lang w:val="ru-RU"/>
+        </w:rPr>
+        <w:instrText xml:space="preserve"> Рис. \* </w:instrText>
+      </w:r>
+      <w:r>
+        <w:instrText>ARABIC</w:instrText>
+      </w:r>
+      <w:r>
+        <w:rPr>
+          <w:lang w:val="ru-RU"/>
+        </w:rPr>
+        <w:instrText xml:space="preserve"> </w:instrText>
+      </w:r>
+      <w:r>
+        <w:fldChar w:fldCharType="separate"/>
+      </w:r>
+      <w:r>
+        <w:rPr>
+          <w:noProof/>
+          <w:lang w:val="ru-RU"/>
+        </w:rPr>
+        <w:t>1</w:t>
+      </w:r>
+      <w:r>
+        <w:fldChar w:fldCharType="end"/>
+      </w:r>
+      <w:r>
+        <w:rPr>
+          <w:lang w:val="uk-UA"/>
+        </w:rPr>
+        <w:t xml:space="preserve"> Розмітка сторінки та додавання скрипту для зміни кольору</w:t>
+      </w:r>
+    </w:p>
+    <w:p>
+      <w:pPr>
+        <w:spacing w:line="360" w:lineRule="auto"/>
+        <w:rPr>
+          <w:lang w:val="uk-UA"/>
+        </w:rPr>
+      </w:pPr>
+    </w:p>
+    <w:p>
+      <w:pPr>
+        <w:pStyle w:val="ListParagraph"/>
+        <w:numPr>
+          <w:ilvl w:val="0"/>
+          <w:numId w:val="1"/>
+        </w:numPr>
+        <w:spacing w:line="360" w:lineRule="auto"/>
+        <w:rPr>
+          <w:lang w:val="uk-UA"/>
+        </w:rPr>
+      </w:pPr>
+      <w:r>
+        <w:rPr>
+          <w:b/>
+          <w:bCs/>
+          <w:lang w:val="uk-UA"/>
+        </w:rPr>
+        <w:t>Перший рядок (&lt;</w:t>
+      </w:r>
+      <w:r>
+        <w:rPr>
+          <w:b/>
+          <w:bCs/>
+        </w:rPr>
+        <w:t>h</w:t>
+      </w:r>
+      <w:r>
+        <w:rPr>
+          <w:b/>
+          <w:bCs/>
+          <w:lang w:val="uk-UA"/>
+        </w:rPr>
+        <w:t>2&gt;)</w:t>
+      </w:r>
+      <w:r>
+        <w:rPr>
+          <w:lang w:val="uk-UA"/>
+        </w:rPr>
+        <w:br/>
+        <w:t xml:space="preserve">Використано </w:t>
+      </w:r>
+      <w:r>
+        <w:t>getElementById</w:t>
+      </w:r>
+      <w:r>
+        <w:rPr>
+          <w:lang w:val="uk-UA"/>
+        </w:rPr>
+        <w:t>("</w:t>
+      </w:r>
+      <w:r>
+        <w:t>first</w:t>
+      </w:r>
+      <w:r>
+        <w:rPr>
+          <w:lang w:val="uk-UA"/>
+        </w:rPr>
+        <w:t>").</w:t>
+      </w:r>
+      <w:r>
+        <w:rPr>
+          <w:lang w:val="uk-UA"/>
+        </w:rPr>
+        <w:br/>
+        <w:t xml:space="preserve">При натисканні змінює фон </w:t>
+      </w:r>
+      <w:r>
+        <w:rPr>
+          <w:b/>
+          <w:bCs/>
+          <w:lang w:val="uk-UA"/>
+        </w:rPr>
+        <w:t>жовтий ↔ синій</w:t>
+      </w:r>
+      <w:r>
+        <w:rPr>
+          <w:lang w:val="uk-UA"/>
+        </w:rPr>
+        <w:t xml:space="preserve"> та колір тексту </w:t>
+      </w:r>
+      <w:r>
+        <w:rPr>
+          <w:b/>
+          <w:bCs/>
+          <w:lang w:val="uk-UA"/>
+        </w:rPr>
+        <w:t>чорний ↔ білий</w:t>
+      </w:r>
+      <w:r>
+        <w:rPr>
+          <w:lang w:val="uk-UA"/>
+        </w:rPr>
+        <w:t>.</w:t>
+      </w:r>
+    </w:p>
+    <w:p>
+      <w:pPr>
+        <w:pStyle w:val="ListParagraph"/>
+        <w:numPr>
+          <w:ilvl w:val="0"/>
+          <w:numId w:val="1"/>
+        </w:numPr>
+        <w:spacing w:line="360" w:lineRule="auto"/>
+        <w:rPr>
+          <w:lang w:val="ru-RU"/>
+        </w:rPr>
+      </w:pPr>
+      <w:r>
+        <w:rPr>
+          <w:b/>
+          <w:bCs/>
+          <w:lang w:val="ru-RU"/>
+        </w:rPr>
+        <w:t>Другий рядок (&lt;</w:t>
+      </w:r>
+      <w:r>
+        <w:rPr>
+          <w:b/>
+          <w:bCs/>
+        </w:rPr>
+        <w:t>p</w:t>
+      </w:r>
+      <w:r>
+        <w:rPr>
+          <w:b/>
+          <w:bCs/>
+          <w:lang w:val="ru-RU"/>
+        </w:rPr>
+        <w:t>&gt;)</w:t>
+      </w:r>
+      <w:r>
+        <w:rPr>
+          <w:lang w:val="ru-RU"/>
+        </w:rPr>
+        <w:br/>
+        <w:t xml:space="preserve">Використано </w:t>
+      </w:r>
+      <w:r>
+        <w:rPr>
+          <w:b/>
+          <w:bCs/>
+          <w:lang w:val="ru-RU"/>
+        </w:rPr>
+        <w:t xml:space="preserve">колекцію </w:t>
+      </w:r>
+      <w:r>
+        <w:rPr>
+          <w:b/>
+          <w:bCs/>
+        </w:rPr>
+        <w:t>document</w:t>
+      </w:r>
+      <w:r>
+        <w:rPr>
+          <w:b/>
+          <w:bCs/>
+          <w:lang w:val="ru-RU"/>
+        </w:rPr>
+        <w:t>.</w:t>
+      </w:r>
+      <w:r>
+        <w:rPr>
+          <w:b/>
+          <w:bCs/>
+        </w:rPr>
+        <w:t>all</w:t>
+      </w:r>
+      <w:r>
+        <w:rPr>
+          <w:lang w:val="ru-RU"/>
+        </w:rPr>
+        <w:t>, як вимагалось.</w:t>
+      </w:r>
+      <w:r>
+        <w:rPr>
+          <w:lang w:val="ru-RU"/>
+        </w:rPr>
+        <w:br/>
+        <w:t xml:space="preserve">При натисканні змінює фон </w:t>
+      </w:r>
+      <w:r>
+        <w:rPr>
+          <w:b/>
+          <w:bCs/>
+          <w:lang w:val="ru-RU"/>
+        </w:rPr>
+        <w:t>білий ↔ зелений</w:t>
+      </w:r>
+      <w:r>
+        <w:rPr>
+          <w:lang w:val="ru-RU"/>
+        </w:rPr>
+        <w:t xml:space="preserve"> та колір тексту </w:t>
+      </w:r>
+      <w:r>
+        <w:rPr>
+          <w:b/>
+          <w:bCs/>
+          <w:lang w:val="ru-RU"/>
+        </w:rPr>
+        <w:t>червоний ↔ білий</w:t>
+      </w:r>
+      <w:r>
+        <w:rPr>
+          <w:lang w:val="ru-RU"/>
+        </w:rPr>
+        <w:t>.</w:t>
+      </w:r>
+    </w:p>
+    <w:p>
+      <w:pPr>
+        <w:pStyle w:val="ListParagraph"/>
+        <w:numPr>
+          <w:ilvl w:val="0"/>
+          <w:numId w:val="1"/>
+        </w:numPr>
+        <w:spacing w:line="360" w:lineRule="auto"/>
+        <w:rPr>
+          <w:lang w:val="ru-RU"/>
+        </w:rPr>
+      </w:pPr>
+      <w:r>
+        <w:rPr>
+          <w:b/>
+          <w:bCs/>
+          <w:lang w:val="ru-RU"/>
+        </w:rPr>
+        <w:t>Третій рядок (&lt;</w:t>
+      </w:r>
+      <w:r>
+        <w:rPr>
+          <w:b/>
+          <w:bCs/>
+        </w:rPr>
+        <w:t>div</w:t>
+      </w:r>
+      <w:r>
+        <w:rPr>
+          <w:b/>
+          <w:bCs/>
+          <w:lang w:val="ru-RU"/>
+        </w:rPr>
+        <w:t>&gt;)</w:t>
+      </w:r>
+      <w:r>
+        <w:rPr>
+          <w:lang w:val="ru-RU"/>
+        </w:rPr>
+        <w:br/>
+        <w:t xml:space="preserve">Так само змінює кольори, як і перший, теж через </w:t>
+      </w:r>
+      <w:r>
+        <w:t>getElementById</w:t>
+      </w:r>
+      <w:r>
+        <w:rPr>
+          <w:lang w:val="ru-RU"/>
+        </w:rPr>
+        <w:t>.</w:t>
+      </w:r>
+    </w:p>
+    <w:p>
+      <w:pPr>
+        <w:pStyle w:val="ListParagraph"/>
+        <w:spacing w:line="360" w:lineRule="auto"/>
+        <w:rPr>
+          <w:b/>
+          <w:bCs/>
+          <w:lang w:val="ru-RU"/>
+        </w:rPr>
+      </w:pPr>
+      <w:r>
+        <w:rPr>
+          <w:b/>
+          <w:bCs/>
+          <w:lang w:val="ru-RU"/>
+        </w:rPr>
+        <w:t>В результаті маємо наступну сторінку(Рис.2):</w:t>
+      </w:r>
+    </w:p>
+    <w:p>
+      <w:pPr>
+        <w:pStyle w:val="ListParagraph"/>
+        <w:keepNext/>
+        <w:spacing w:line="360" w:lineRule="auto"/>
+        <w:ind w:left="567" w:hanging="578"/>
+      </w:pPr>
+      <w:r>
+        <w:rPr>
+          <w:noProof/>
+        </w:rPr>
+        <w:drawing>
+          <wp:inline distT="0" distB="0" distL="0" distR="0" wp14:anchorId="02D7CD43" wp14:editId="31E3FEE0">
+            <wp:extent cx="6332855" cy="1615440"/>
+            <wp:effectExtent l="0" t="0" r="0" b="3810"/>
+            <wp:docPr id="2" name="Picture 2"/>
+            <wp:cNvGraphicFramePr>
+              <a:graphicFrameLocks xmlns:a="http://schemas.openxmlformats.org/drawingml/2006/main" noChangeAspect="1"/>
+            </wp:cNvGraphicFramePr>
+            <a:graphic xmlns:a="http://schemas.openxmlformats.org/drawingml/2006/main">
+              <a:graphicData uri="http://schemas.openxmlformats.org/drawingml/2006/picture">
+                <pic:pic xmlns:pic="http://schemas.openxmlformats.org/drawingml/2006/picture">
+                  <pic:nvPicPr>
+                    <pic:cNvPr id="1" name=""/>
+                    <pic:cNvPicPr/>
+                  </pic:nvPicPr>
+                  <pic:blipFill>
+                    <a:blip r:embed="rId7"/>
+                    <a:stretch>
+                      <a:fillRect/>
+                    </a:stretch>
+                  </pic:blipFill>
+                  <pic:spPr>
+                    <a:xfrm>
+                      <a:off x="0" y="0"/>
+                      <a:ext cx="6332855" cy="1615440"/>
+                    </a:xfrm>
+                    <a:prstGeom prst="rect">
+                      <a:avLst/>
+                    </a:prstGeom>
+                  </pic:spPr>
+                </pic:pic>
+              </a:graphicData>
+            </a:graphic>
+          </wp:inline>
+        </w:drawing>
+      </w:r>
+    </w:p>
+    <w:p>
+      <w:pPr>
+        <w:pStyle w:val="Caption"/>
+        <w:jc w:val="center"/>
+        <w:rPr>
+          <w:lang w:val="uk-UA"/>
+        </w:rPr>
+      </w:pPr>
+      <w:r>
+        <w:t xml:space="preserve">Рис. </w:t>
+      </w:r>
+      <w:r>
+        <w:fldChar w:fldCharType="begin"/>
+      </w:r>
+      <w:r>
+        <w:instrText xml:space="preserve"> SEQ Рис. \* ARABIC </w:instrText>
+      </w:r>
+      <w:r>
+        <w:fldChar w:fldCharType="separate"/>
+      </w:r>
+      <w:r>
+        <w:rPr>
+          <w:noProof/>
+        </w:rPr>
+        <w:t>2</w:t>
+      </w:r>
+      <w:r>
+        <w:fldChar w:fldCharType="end"/>
+      </w:r>
+      <w:r>
+        <w:rPr>
+          <w:lang w:val="uk-UA"/>
+        </w:rPr>
+        <w:t xml:space="preserve"> Початковий вигляд сторінки</w:t>
+      </w:r>
+    </w:p>
+    <w:p>
+      <w:pPr>
+        <w:keepNext/>
+      </w:pPr>
+      <w:r>
+        <w:rPr>
+          <w:noProof/>
+        </w:rPr>
+        <w:drawing>
+          <wp:inline distT="0" distB="0" distL="0" distR="0" wp14:anchorId="4B4FA34F" wp14:editId="20EFBCE5">
+            <wp:extent cx="6332855" cy="1708785"/>
+            <wp:effectExtent l="0" t="0" r="0" b="5715"/>
+            <wp:docPr id="3" name="Picture 3"/>
+            <wp:cNvGraphicFramePr>
+              <a:graphicFrameLocks xmlns:a="http://schemas.openxmlformats.org/drawingml/2006/main" noChangeAspect="1"/>
+            </wp:cNvGraphicFramePr>
+            <a:graphic xmlns:a="http://schemas.openxmlformats.org/drawingml/2006/main">
+              <a:graphicData uri="http://schemas.openxmlformats.org/drawingml/2006/picture">
+                <pic:pic xmlns:pic="http://schemas.openxmlformats.org/drawingml/2006/picture">
+                  <pic:nvPicPr>
+                    <pic:cNvPr id="1" name=""/>
+                    <pic:cNvPicPr/>
+                  </pic:nvPicPr>
+                  <pic:blipFill>
+                    <a:blip r:embed="rId8"/>
+                    <a:stretch>
+                      <a:fillRect/>
+                    </a:stretch>
+                  </pic:blipFill>
+                  <pic:spPr>
+                    <a:xfrm>
+                      <a:off x="0" y="0"/>
+                      <a:ext cx="6332855" cy="1708785"/>
+                    </a:xfrm>
+                    <a:prstGeom prst="rect">
+                      <a:avLst/>
+                    </a:prstGeom>
+                  </pic:spPr>
+                </pic:pic>
+              </a:graphicData>
+            </a:graphic>
+          </wp:inline>
+        </w:drawing>
+      </w:r>
+    </w:p>
+    <w:p>
+      <w:pPr>
+        <w:pStyle w:val="Caption"/>
+        <w:jc w:val="center"/>
+        <w:rPr>
+          <w:lang w:val="uk-UA"/>
+        </w:rPr>
+      </w:pPr>
+      <w:r>
+        <w:t xml:space="preserve">Рис. </w:t>
+      </w:r>
+      <w:r>
+        <w:fldChar w:fldCharType="begin"/>
+      </w:r>
+      <w:r>
+        <w:instrText xml:space="preserve"> SEQ Рис. \* ARABIC </w:instrText>
+      </w:r>
+      <w:r>
+        <w:fldChar w:fldCharType="separate"/>
+      </w:r>
+      <w:r>
+        <w:rPr>
+          <w:noProof/>
+        </w:rPr>
+        <w:t>3</w:t>
+      </w:r>
+      <w:r>
+        <w:fldChar w:fldCharType="end"/>
+      </w:r>
+      <w:r>
+        <w:rPr>
+          <w:lang w:val="uk-UA"/>
+        </w:rPr>
+        <w:t xml:space="preserve"> Результат після натискання</w:t>
+      </w:r>
+    </w:p>
+    <w:p>
+      <w:pPr>
+        <w:rPr>
+          <w:lang w:val="ru-RU"/>
+        </w:rPr>
+      </w:pPr>
+      <w:r>
+        <w:rPr>
+          <w:lang w:val="uk-UA"/>
+        </w:rPr>
+        <w:t>2.</w:t>
+      </w:r>
+      <w:r>
+        <w:t xml:space="preserve"> </w:t>
+      </w:r>
+      <w:r>
+        <w:rPr>
+          <w:lang w:val="ru-RU"/>
+        </w:rPr>
+        <w:t>Створення сторінок магазину</w:t>
+      </w:r>
+    </w:p>
+    <w:p>
+      <w:pPr>
+        <w:rPr>
+          <w:lang w:val="ru-RU"/>
+        </w:rPr>
+      </w:pPr>
+      <w:r>
+        <w:rPr>
+          <w:lang w:val="ru-RU"/>
+        </w:rPr>
+        <w:t>На наступних скріншотах видно верстку та результати сайтів:</w:t>
+      </w:r>
+    </w:p>
+    <w:p>
+      <w:pPr>
+        <w:keepNext/>
+        <w:jc w:val="center"/>
+      </w:pPr>
+      <w:r>
+        <w:rPr>
+          <w:noProof/>
+        </w:rPr>
+        <w:lastRenderedPageBreak/>
+        <w:drawing>
+          <wp:inline distT="0" distB="0" distL="0" distR="0" wp14:anchorId="1E02D610" wp14:editId="56FA10B2">
+            <wp:extent cx="4937760" cy="2286000"/>
+            <wp:effectExtent l="0" t="0" r="0" b="0"/>
+            <wp:docPr id="9" name="Picture 9"/>
+            <wp:cNvGraphicFramePr>
+              <a:graphicFrameLocks xmlns:a="http://schemas.openxmlformats.org/drawingml/2006/main" noChangeAspect="1"/>
+            </wp:cNvGraphicFramePr>
+            <a:graphic xmlns:a="http://schemas.openxmlformats.org/drawingml/2006/main">
+              <a:graphicData uri="http://schemas.openxmlformats.org/drawingml/2006/picture">
+                <pic:pic xmlns:pic="http://schemas.openxmlformats.org/drawingml/2006/picture">
+                  <pic:nvPicPr>
+                    <pic:cNvPr id="0" name="Picture 6"/>
+                    <pic:cNvPicPr>
+                      <a:picLocks noChangeAspect="1" noChangeArrowheads="1"/>
+                    </pic:cNvPicPr>
+                  </pic:nvPicPr>
+                  <pic:blipFill>
+                    <a:blip r:embed="rId9">
+                      <a:extLst>
+                        <a:ext uri="{28A0092B-C50C-407E-A947-70E740481C1C}">
+                          <a14:useLocalDpi xmlns:a14="http://schemas.microsoft.com/office/drawing/2010/main" val="0"/>
+                        </a:ext>
+                      </a:extLst>
+                    </a:blip>
+                    <a:srcRect/>
+                    <a:stretch>
+                      <a:fillRect/>
+                    </a:stretch>
+                  </pic:blipFill>
+                  <pic:spPr bwMode="auto">
+                    <a:xfrm>
+                      <a:off x="0" y="0"/>
+                      <a:ext cx="4937760" cy="2286000"/>
+                    </a:xfrm>
+                    <a:prstGeom prst="rect">
+                      <a:avLst/>
+                    </a:prstGeom>
+                    <a:noFill/>
+                    <a:ln>
+                      <a:noFill/>
+                    </a:ln>
+                  </pic:spPr>
+                </pic:pic>
+              </a:graphicData>
+            </a:graphic>
+          </wp:inline>
+        </w:drawing>
+      </w:r>
+      <w:r>
+        <w:rPr>
+          <w:noProof/>
+        </w:rPr>
+        <w:drawing>
+          <wp:inline distT="0" distB="0" distL="0" distR="0" wp14:anchorId="6DDAEDFD" wp14:editId="14F1A384">
+            <wp:extent cx="4922520" cy="2354580"/>
+            <wp:effectExtent l="0" t="0" r="0" b="7620"/>
+            <wp:docPr id="8" name="Picture 8"/>
+            <wp:cNvGraphicFramePr>
+              <a:graphicFrameLocks xmlns:a="http://schemas.openxmlformats.org/drawingml/2006/main" noChangeAspect="1"/>
+            </wp:cNvGraphicFramePr>
+            <a:graphic xmlns:a="http://schemas.openxmlformats.org/drawingml/2006/main">
+              <a:graphicData uri="http://schemas.openxmlformats.org/drawingml/2006/picture">
+                <pic:pic xmlns:pic="http://schemas.openxmlformats.org/drawingml/2006/picture">
+                  <pic:nvPicPr>
+                    <pic:cNvPr id="0" name="Picture 5"/>
+                    <pic:cNvPicPr>
+                      <a:picLocks noChangeAspect="1" noChangeArrowheads="1"/>
+                    </pic:cNvPicPr>
+                  </pic:nvPicPr>
+                  <pic:blipFill>
+                    <a:blip r:embed="rId10">
+                      <a:extLst>
+                        <a:ext uri="{28A0092B-C50C-407E-A947-70E740481C1C}">
+                          <a14:useLocalDpi xmlns:a14="http://schemas.microsoft.com/office/drawing/2010/main" val="0"/>
+                        </a:ext>
+                      </a:extLst>
+                    </a:blip>
+                    <a:srcRect/>
+                    <a:stretch>
+                      <a:fillRect/>
+                    </a:stretch>
+                  </pic:blipFill>
+                  <pic:spPr bwMode="auto">
+                    <a:xfrm>
+                      <a:off x="0" y="0"/>
+                      <a:ext cx="4922520" cy="2354580"/>
+                    </a:xfrm>
+                    <a:prstGeom prst="rect">
+                      <a:avLst/>
+                    </a:prstGeom>
+                    <a:noFill/>
+                    <a:ln>
+                      <a:noFill/>
+                    </a:ln>
+                  </pic:spPr>
+                </pic:pic>
+              </a:graphicData>
+            </a:graphic>
+          </wp:inline>
+        </w:drawing>
+      </w:r>
+      <w:r>
+        <w:rPr>
+          <w:noProof/>
+        </w:rPr>
+        <w:drawing>
+          <wp:inline distT="0" distB="0" distL="0" distR="0" wp14:anchorId="02E8FC5F" wp14:editId="582031FD">
+            <wp:extent cx="4960620" cy="2468880"/>
+            <wp:effectExtent l="0" t="0" r="0" b="7620"/>
+            <wp:docPr id="7" name="Picture 7"/>
+            <wp:cNvGraphicFramePr>
+              <a:graphicFrameLocks xmlns:a="http://schemas.openxmlformats.org/drawingml/2006/main" noChangeAspect="1"/>
+            </wp:cNvGraphicFramePr>
+            <a:graphic xmlns:a="http://schemas.openxmlformats.org/drawingml/2006/main">
+              <a:graphicData uri="http://schemas.openxmlformats.org/drawingml/2006/picture">
+                <pic:pic xmlns:pic="http://schemas.openxmlformats.org/drawingml/2006/picture">
+                  <pic:nvPicPr>
+                    <pic:cNvPr id="0" name="Picture 4"/>
+                    <pic:cNvPicPr>
+                      <a:picLocks noChangeAspect="1" noChangeArrowheads="1"/>
+                    </pic:cNvPicPr>
+                  </pic:nvPicPr>
+                  <pic:blipFill>
+                    <a:blip r:embed="rId11">
+                      <a:extLst>
+                        <a:ext uri="{28A0092B-C50C-407E-A947-70E740481C1C}">
+                          <a14:useLocalDpi xmlns:a14="http://schemas.microsoft.com/office/drawing/2010/main" val="0"/>
+                        </a:ext>
+                      </a:extLst>
+                    </a:blip>
+                    <a:srcRect/>
+                    <a:stretch>
+                      <a:fillRect/>
+                    </a:stretch>
+                  </pic:blipFill>
+                  <pic:spPr bwMode="auto">
+                    <a:xfrm>
+                      <a:off x="0" y="0"/>
+                      <a:ext cx="4960620" cy="2468880"/>
+                    </a:xfrm>
+                    <a:prstGeom prst="rect">
+                      <a:avLst/>
+                    </a:prstGeom>
+                    <a:noFill/>
+                    <a:ln>
+                      <a:noFill/>
+                    </a:ln>
+                  </pic:spPr>
+                </pic:pic>
+              </a:graphicData>
+            </a:graphic>
+          </wp:inline>
+        </w:drawing>
+      </w:r>
+      <w:r>
+        <w:rPr>
+          <w:noProof/>
+        </w:rPr>
+        <w:drawing>
+          <wp:inline distT="0" distB="0" distL="0" distR="0" wp14:anchorId="3F268CEC" wp14:editId="3E50E76C">
+            <wp:extent cx="6332855" cy="1245235"/>
+            <wp:effectExtent l="0" t="0" r="0" b="0"/>
+            <wp:docPr id="6" name="Picture 6"/>
+            <wp:cNvGraphicFramePr>
+              <a:graphicFrameLocks xmlns:a="http://schemas.openxmlformats.org/drawingml/2006/main" noChangeAspect="1"/>
+            </wp:cNvGraphicFramePr>
+            <a:graphic xmlns:a="http://schemas.openxmlformats.org/drawingml/2006/main">
+              <a:graphicData uri="http://schemas.openxmlformats.org/drawingml/2006/picture">
+                <pic:pic xmlns:pic="http://schemas.openxmlformats.org/drawingml/2006/picture">
+                  <pic:nvPicPr>
+                    <pic:cNvPr id="0" name="Picture 3"/>
+                    <pic:cNvPicPr>
+                      <a:picLocks noChangeAspect="1" noChangeArrowheads="1"/>
+                    </pic:cNvPicPr>
+                  </pic:nvPicPr>
+                  <pic:blipFill>
+                    <a:blip r:embed="rId12">
+                      <a:extLst>
+                        <a:ext uri="{28A0092B-C50C-407E-A947-70E740481C1C}">
+                          <a14:useLocalDpi xmlns:a14="http://schemas.microsoft.com/office/drawing/2010/main" val="0"/>
+                        </a:ext>
+                      </a:extLst>
+                    </a:blip>
+                    <a:srcRect/>
+                    <a:stretch>
+                      <a:fillRect/>
+                    </a:stretch>
+                  </pic:blipFill>
+                  <pic:spPr bwMode="auto">
+                    <a:xfrm>
+                      <a:off x="0" y="0"/>
+                      <a:ext cx="6332855" cy="1245235"/>
+                    </a:xfrm>
+                    <a:prstGeom prst="rect">
+                      <a:avLst/>
+                    </a:prstGeom>
+                    <a:noFill/>
+                    <a:ln>
+                      <a:noFill/>
+                    </a:ln>
+                  </pic:spPr>
+                </pic:pic>
+              </a:graphicData>
+            </a:graphic>
+          </wp:inline>
+        </w:drawing>
+      </w:r>
+      <w:r>
+        <w:rPr>
+          <w:noProof/>
+        </w:rPr>
+        <w:lastRenderedPageBreak/>
+        <w:drawing>
+          <wp:inline distT="0" distB="0" distL="0" distR="0" wp14:anchorId="44F90D5B" wp14:editId="3392B4D3">
+            <wp:extent cx="6332855" cy="1260475"/>
+            <wp:effectExtent l="0" t="0" r="0" b="0"/>
+            <wp:docPr id="5" name="Picture 5"/>
+            <wp:cNvGraphicFramePr>
+              <a:graphicFrameLocks xmlns:a="http://schemas.openxmlformats.org/drawingml/2006/main" noChangeAspect="1"/>
+            </wp:cNvGraphicFramePr>
+            <a:graphic xmlns:a="http://schemas.openxmlformats.org/drawingml/2006/main">
+              <a:graphicData uri="http://schemas.openxmlformats.org/drawingml/2006/picture">
+                <pic:pic xmlns:pic="http://schemas.openxmlformats.org/drawingml/2006/picture">
+                  <pic:nvPicPr>
+                    <pic:cNvPr id="0" name="Picture 2"/>
+                    <pic:cNvPicPr>
+                      <a:picLocks noChangeAspect="1" noChangeArrowheads="1"/>
+                    </pic:cNvPicPr>
+                  </pic:nvPicPr>
+                  <pic:blipFill>
+                    <a:blip r:embed="rId13" cstate="print">
+                      <a:extLst>
+                        <a:ext uri="{28A0092B-C50C-407E-A947-70E740481C1C}">
+                          <a14:useLocalDpi xmlns:a14="http://schemas.microsoft.com/office/drawing/2010/main" val="0"/>
+                        </a:ext>
+                      </a:extLst>
+                    </a:blip>
+                    <a:srcRect/>
+                    <a:stretch>
+                      <a:fillRect/>
+                    </a:stretch>
+                  </pic:blipFill>
+                  <pic:spPr bwMode="auto">
+                    <a:xfrm>
+                      <a:off x="0" y="0"/>
+                      <a:ext cx="6332855" cy="1260475"/>
+                    </a:xfrm>
+                    <a:prstGeom prst="rect">
+                      <a:avLst/>
+                    </a:prstGeom>
+                    <a:noFill/>
+                    <a:ln>
+                      <a:noFill/>
+                    </a:ln>
+                  </pic:spPr>
+                </pic:pic>
+              </a:graphicData>
+            </a:graphic>
+          </wp:inline>
+        </w:drawing>
+      </w:r>
+      <w:r>
+        <w:rPr>
+          <w:noProof/>
+        </w:rPr>
+        <w:drawing>
+          <wp:inline distT="0" distB="0" distL="0" distR="0" wp14:anchorId="218241D0" wp14:editId="64202C5D">
+            <wp:extent cx="6332855" cy="1198880"/>
+            <wp:effectExtent l="0" t="0" r="0" b="1270"/>
+            <wp:docPr id="4" name="Picture 4"/>
+            <wp:cNvGraphicFramePr>
+              <a:graphicFrameLocks xmlns:a="http://schemas.openxmlformats.org/drawingml/2006/main" noChangeAspect="1"/>
+            </wp:cNvGraphicFramePr>
+            <a:graphic xmlns:a="http://schemas.openxmlformats.org/drawingml/2006/main">
+              <a:graphicData uri="http://schemas.openxmlformats.org/drawingml/2006/picture">
+                <pic:pic xmlns:pic="http://schemas.openxmlformats.org/drawingml/2006/picture">
+                  <pic:nvPicPr>
+                    <pic:cNvPr id="0" name="Picture 1"/>
+                    <pic:cNvPicPr>
+                      <a:picLocks noChangeAspect="1" noChangeArrowheads="1"/>
+                    </pic:cNvPicPr>
+                  </pic:nvPicPr>
+                  <pic:blipFill>
+                    <a:blip r:embed="rId14">
+                      <a:extLst>
+                        <a:ext uri="{28A0092B-C50C-407E-A947-70E740481C1C}">
+                          <a14:useLocalDpi xmlns:a14="http://schemas.microsoft.com/office/drawing/2010/main" val="0"/>
+                        </a:ext>
+                      </a:extLst>
+                    </a:blip>
+                    <a:srcRect/>
+                    <a:stretch>
+                      <a:fillRect/>
+                    </a:stretch>
+                  </pic:blipFill>
+                  <pic:spPr bwMode="auto">
+                    <a:xfrm>
+                      <a:off x="0" y="0"/>
+                      <a:ext cx="6332855" cy="1198880"/>
+                    </a:xfrm>
+                    <a:prstGeom prst="rect">
+                      <a:avLst/>
+                    </a:prstGeom>
+                    <a:noFill/>
+                    <a:ln>
+                      <a:noFill/>
+                    </a:ln>
+                  </pic:spPr>
+                </pic:pic>
+              </a:graphicData>
+            </a:graphic>
+          </wp:inline>
+        </w:drawing>
+      </w:r>
+    </w:p>
+    <w:p>
+      <w:pPr>
+        <w:pStyle w:val="Caption"/>
+        <w:jc w:val="center"/>
+        <w:rPr>
+          <w:lang w:val="uk-UA"/>
+        </w:rPr>
+      </w:pPr>
+      <w:r>
+        <w:rPr>
+          <w:lang w:val="ru-RU"/>
+        </w:rPr>
+        <w:t xml:space="preserve">Рис. </w:t>
+      </w:r>
+      <w:r>
+        <w:fldChar w:fldCharType="begin"/>
+      </w:r>
+      <w:r>
+        <w:rPr>
+          <w:lang w:val="ru-RU"/>
+        </w:rPr>
+        <w:instrText xml:space="preserve"> </w:instrText>
+      </w:r>
+      <w:r>
+        <w:instrText>SEQ</w:instrText>
+      </w:r>
+      <w:r>
+        <w:rPr>
+          <w:lang w:val="ru-RU"/>
+        </w:rPr>
+        <w:instrText xml:space="preserve"> Рис. \* </w:instrText>
+      </w:r>
+      <w:r>
+        <w:instrText>ARABIC</w:instrText>
+      </w:r>
+      <w:r>
+        <w:rPr>
+          <w:lang w:val="ru-RU"/>
+        </w:rPr>
+        <w:instrText xml:space="preserve"> </w:instrText>
+      </w:r>
+      <w:r>
+        <w:fldChar w:fldCharType="separate"/>
+      </w:r>
+      <w:r>
+        <w:rPr>
+          <w:noProof/>
+          <w:lang w:val="ru-RU"/>
+        </w:rPr>
+        <w:t>4</w:t>
+      </w:r>
+      <w:r>
+        <w:fldChar w:fldCharType="end"/>
+      </w:r>
+      <w:r>
+        <w:rPr>
+          <w:lang w:val="uk-UA"/>
+        </w:rPr>
+        <w:t xml:space="preserve"> – 10. Верстка сторінок та результат.</w:t>
+      </w:r>
+    </w:p>
+    <w:p>
+      <w:pPr>
+        <w:pStyle w:val="ListParagraph"/>
+        <w:numPr>
+          <w:ilvl w:val="0"/>
+          <w:numId w:val="4"/>
+        </w:numPr>
+        <w:spacing w:line="360" w:lineRule="auto"/>
+        <w:rPr>
+          <w:lang w:val="uk-UA"/>
+        </w:rPr>
+      </w:pPr>
+      <w:r>
+        <w:rPr>
+          <w:lang w:val="uk-UA"/>
+        </w:rPr>
+        <w:t xml:space="preserve">При відкритті будь-якої сторінки браузер </w:t>
+      </w:r>
+      <w:r>
+        <w:rPr>
+          <w:b/>
+          <w:bCs/>
+          <w:lang w:val="uk-UA"/>
+        </w:rPr>
+        <w:t xml:space="preserve">підключає </w:t>
+      </w:r>
+      <w:r>
+        <w:rPr>
+          <w:b/>
+          <w:bCs/>
+        </w:rPr>
+        <w:t>primJs</w:t>
+      </w:r>
+      <w:r>
+        <w:rPr>
+          <w:b/>
+          <w:bCs/>
+          <w:lang w:val="uk-UA"/>
+        </w:rPr>
+        <w:t>.</w:t>
+      </w:r>
+      <w:r>
+        <w:rPr>
+          <w:b/>
+          <w:bCs/>
+        </w:rPr>
+        <w:t>js</w:t>
+      </w:r>
+      <w:r>
+        <w:rPr>
+          <w:lang w:val="uk-UA"/>
+        </w:rPr>
+        <w:t>, який</w:t>
+      </w:r>
+      <w:r>
+        <w:rPr>
+          <w:lang w:val="uk-UA"/>
+        </w:rPr>
+        <w:br/>
+        <w:t>автоматично створює зверху заголовок із назвою мережі та поточною датою.</w:t>
+      </w:r>
+    </w:p>
+    <w:p>
+      <w:pPr>
+        <w:pStyle w:val="ListParagraph"/>
+        <w:numPr>
+          <w:ilvl w:val="0"/>
+          <w:numId w:val="4"/>
+        </w:numPr>
+        <w:spacing w:line="360" w:lineRule="auto"/>
+        <w:rPr>
+          <w:lang w:val="uk-UA"/>
+        </w:rPr>
+      </w:pPr>
+      <w:r>
+        <w:rPr>
+          <w:lang w:val="uk-UA"/>
+        </w:rPr>
+        <w:t xml:space="preserve">Метод </w:t>
+      </w:r>
+      <w:r>
+        <w:t>document</w:t>
+      </w:r>
+      <w:r>
+        <w:rPr>
+          <w:lang w:val="uk-UA"/>
+        </w:rPr>
+        <w:t>.</w:t>
+      </w:r>
+      <w:r>
+        <w:t>write</w:t>
+      </w:r>
+      <w:r>
+        <w:rPr>
+          <w:lang w:val="uk-UA"/>
+        </w:rPr>
+        <w:t xml:space="preserve">() вставляє цей код </w:t>
+      </w:r>
+      <w:r>
+        <w:rPr>
+          <w:b/>
+          <w:bCs/>
+          <w:lang w:val="uk-UA"/>
+        </w:rPr>
+        <w:t>під час завантаження сторінки</w:t>
+      </w:r>
+      <w:r>
+        <w:rPr>
+          <w:lang w:val="uk-UA"/>
+        </w:rPr>
+        <w:t>.</w:t>
+      </w:r>
+    </w:p>
+    <w:p>
+      <w:pPr>
+        <w:pStyle w:val="ListParagraph"/>
+        <w:spacing w:line="360" w:lineRule="auto"/>
+        <w:jc w:val="center"/>
+        <w:rPr>
+          <w:b/>
+          <w:bCs/>
+          <w:lang w:val="uk-UA"/>
+        </w:rPr>
+      </w:pPr>
+      <w:r>
+        <w:rPr>
+          <w:b/>
+          <w:bCs/>
+          <w:lang w:val="uk-UA"/>
+        </w:rPr>
+        <w:t>Висновок</w:t>
+      </w:r>
+    </w:p>
+    <w:p>
+      <w:pPr>
+        <w:pStyle w:val="ListParagraph"/>
+        <w:spacing w:line="360" w:lineRule="auto"/>
+        <w:ind w:left="0" w:firstLine="709"/>
+        <w:jc w:val="both"/>
+        <w:rPr>
+          <w:lang w:val="ru-RU"/>
+        </w:rPr>
+      </w:pPr>
+      <w:r>
+        <w:rPr>
+          <w:lang w:val="uk-UA"/>
+        </w:rPr>
+        <w:t xml:space="preserve">Під час виконання цих завдань було закріплено навички роботи з елементами </w:t>
+      </w:r>
+      <w:r>
+        <w:t>HTML</w:t>
+      </w:r>
+      <w:r>
+        <w:rPr>
+          <w:lang w:val="uk-UA"/>
+        </w:rPr>
+        <w:t xml:space="preserve">-документа та використанням </w:t>
+      </w:r>
+      <w:r>
+        <w:t>JavaScript</w:t>
+      </w:r>
+      <w:r>
+        <w:rPr>
+          <w:lang w:val="uk-UA"/>
+        </w:rPr>
+        <w:t xml:space="preserve"> для динамічної взаємодії з ними. Реалізовано зміну стилів елементів при подіях миші за допомогою методів </w:t>
+      </w:r>
+      <w:r>
+        <w:t>getElementById</w:t>
+      </w:r>
+      <w:r>
+        <w:rPr>
+          <w:lang w:val="uk-UA"/>
+        </w:rPr>
+        <w:t xml:space="preserve">() і колекції </w:t>
+      </w:r>
+      <w:r>
+        <w:t>document</w:t>
+      </w:r>
+      <w:r>
+        <w:rPr>
+          <w:lang w:val="uk-UA"/>
+        </w:rPr>
+        <w:t>.</w:t>
+      </w:r>
+      <w:r>
+        <w:t>all</w:t>
+      </w:r>
+      <w:r>
+        <w:rPr>
+          <w:lang w:val="uk-UA"/>
+        </w:rPr>
+        <w:t xml:space="preserve">. Також створено спільний зовнішній сценарій </w:t>
+      </w:r>
+      <w:r>
+        <w:t>primJs</w:t>
+      </w:r>
+      <w:r>
+        <w:rPr>
+          <w:lang w:val="uk-UA"/>
+        </w:rPr>
+        <w:t>.</w:t>
+      </w:r>
+      <w:r>
+        <w:t>js</w:t>
+      </w:r>
+      <w:r>
+        <w:rPr>
+          <w:lang w:val="uk-UA"/>
+        </w:rPr>
+        <w:t xml:space="preserve">, який формує заголовок і поточну дату для сторінок мережі магазинів. </w:t>
+      </w:r>
+      <w:r>
+        <w:rPr>
+          <w:lang w:val="ru-RU"/>
+        </w:rPr>
+        <w:t>Це дозволило освоїти принципи повторного використання коду та розділення структури, стилю й логіки вебсторінки.</w:t>
+      </w:r>
+    </w:p>
+    <w:p>
+      <w:pPr>
+        <w:rPr>
+          <w:lang w:val="uk-UA"/>
+        </w:rPr>
+      </w:pPr>
+    </w:p>
+    <w:p>
+      <w:pPr>
+        <w:spacing w:line="360" w:lineRule="auto"/>
+        <w:rPr>
+          <w:lang w:val="uk-UA"/>
+        </w:rPr>
+      </w:pPr>
     </w:p>
     <w:sectPr>
       <w:pgSz w:w="12240" w:h="15840"/>
@@ -97,6 +1462,423 @@
     </w:sectPr>
   </w:body>
 </w:document>
+</file>
+
+<file path=word/numbering.xml><?xml version="1.0" encoding="utf-8"?>
+<w:numbering xmlns:wpc="http://schemas.microsoft.com/office/word/2010/wordprocessingCanvas" xmlns:cx="http://schemas.microsoft.com/office/drawing/2014/chartex" xmlns:cx1="http://schemas.microsoft.com/office/drawing/2015/9/8/chartex" xmlns:cx2="http://schemas.microsoft.com/office/drawing/2015/10/21/chartex" xmlns:cx3="http://schemas.microsoft.com/office/drawing/2016/5/9/chartex" xmlns:cx4="http://schemas.microsoft.com/office/drawing/2016/5/10/chartex" xmlns:cx5="http://schemas.microsoft.com/office/drawing/2016/5/11/chartex" xmlns:cx6="http://schemas.microsoft.com/office/drawing/2016/5/12/chartex" xmlns:cx7="http://schemas.microsoft.com/office/drawing/2016/5/13/chartex" xmlns:cx8="http://schemas.microsoft.com/office/drawing/2016/5/14/chartex" xmlns:mc="http://schemas.openxmlformats.org/markup-compatibility/2006" xmlns:aink="http://schemas.microsoft.com/office/drawing/2016/ink" xmlns:am3d="http://schemas.microsoft.com/office/drawing/2017/model3d" xmlns:o="urn:schemas-microsoft-com:office:office" xmlns:oel="http://schemas.microsoft.com/office/2019/extlst" xmlns:r="http://schemas.openxmlformats.org/officeDocument/2006/relationships" xmlns:m="http://schemas.openxmlformats.org/officeDocument/2006/math" xmlns:v="urn:schemas-microsoft-com:vml" xmlns:wp14="http://schemas.microsoft.com/office/word/2010/wordprocessingDrawing" xmlns:wp="http://schemas.openxmlformats.org/drawingml/2006/wordprocessingDrawing" xmlns:w10="urn:schemas-microsoft-com:office:word" xmlns:w="http://schemas.openxmlformats.org/wordprocessingml/2006/main" xmlns:w14="http://schemas.microsoft.com/office/word/2010/wordml" xmlns:w15="http://schemas.microsoft.com/office/word/2012/wordml" xmlns:w16cex="http://schemas.microsoft.com/office/word/2018/wordml/cex" xmlns:w16cid="http://schemas.microsoft.com/office/word/2016/wordml/cid" xmlns:w16="http://schemas.microsoft.com/office/word/2018/wordml" xmlns:w16sdtdh="http://schemas.microsoft.com/office/word/2020/wordml/sdtdatahash" xmlns:w16se="http://schemas.microsoft.com/office/word/2015/wordml/symex" xmlns:wpg="http://schemas.microsoft.com/office/word/2010/wordprocessingGroup" xmlns:wpi="http://schemas.microsoft.com/office/word/2010/wordprocessingInk" xmlns:wne="http://schemas.microsoft.com/office/word/2006/wordml" xmlns:wps="http://schemas.microsoft.com/office/word/2010/wordprocessingShape" mc:Ignorable="w14 w15 w16se w16cid w16 w16cex w16sdtdh wp14">
+  <w:abstractNum w:abstractNumId="0" w15:restartNumberingAfterBreak="0">
+    <w:nsid w:val="21061223"/>
+    <w:multiLevelType w:val="hybridMultilevel"/>
+    <w:tmpl w:val="D7BE4AB8"/>
+    <w:lvl w:ilvl="0" w:tplc="0409000F">
+      <w:start w:val="1"/>
+      <w:numFmt w:val="decimal"/>
+      <w:lvlText w:val="%1."/>
+      <w:lvlJc w:val="left"/>
+      <w:pPr>
+        <w:ind w:left="720" w:hanging="360"/>
+      </w:pPr>
+      <w:rPr>
+        <w:rFonts w:hint="default"/>
+      </w:rPr>
+    </w:lvl>
+    <w:lvl w:ilvl="1" w:tplc="04090019" w:tentative="1">
+      <w:start w:val="1"/>
+      <w:numFmt w:val="lowerLetter"/>
+      <w:lvlText w:val="%2."/>
+      <w:lvlJc w:val="left"/>
+      <w:pPr>
+        <w:ind w:left="1440" w:hanging="360"/>
+      </w:pPr>
+    </w:lvl>
+    <w:lvl w:ilvl="2" w:tplc="0409001B" w:tentative="1">
+      <w:start w:val="1"/>
+      <w:numFmt w:val="lowerRoman"/>
+      <w:lvlText w:val="%3."/>
+      <w:lvlJc w:val="right"/>
+      <w:pPr>
+        <w:ind w:left="2160" w:hanging="180"/>
+      </w:pPr>
+    </w:lvl>
+    <w:lvl w:ilvl="3" w:tplc="0409000F" w:tentative="1">
+      <w:start w:val="1"/>
+      <w:numFmt w:val="decimal"/>
+      <w:lvlText w:val="%4."/>
+      <w:lvlJc w:val="left"/>
+      <w:pPr>
+        <w:ind w:left="2880" w:hanging="360"/>
+      </w:pPr>
+    </w:lvl>
+    <w:lvl w:ilvl="4" w:tplc="04090019" w:tentative="1">
+      <w:start w:val="1"/>
+      <w:numFmt w:val="lowerLetter"/>
+      <w:lvlText w:val="%5."/>
+      <w:lvlJc w:val="left"/>
+      <w:pPr>
+        <w:ind w:left="3600" w:hanging="360"/>
+      </w:pPr>
+    </w:lvl>
+    <w:lvl w:ilvl="5" w:tplc="0409001B" w:tentative="1">
+      <w:start w:val="1"/>
+      <w:numFmt w:val="lowerRoman"/>
+      <w:lvlText w:val="%6."/>
+      <w:lvlJc w:val="right"/>
+      <w:pPr>
+        <w:ind w:left="4320" w:hanging="180"/>
+      </w:pPr>
+    </w:lvl>
+    <w:lvl w:ilvl="6" w:tplc="0409000F" w:tentative="1">
+      <w:start w:val="1"/>
+      <w:numFmt w:val="decimal"/>
+      <w:lvlText w:val="%7."/>
+      <w:lvlJc w:val="left"/>
+      <w:pPr>
+        <w:ind w:left="5040" w:hanging="360"/>
+      </w:pPr>
+    </w:lvl>
+    <w:lvl w:ilvl="7" w:tplc="04090019" w:tentative="1">
+      <w:start w:val="1"/>
+      <w:numFmt w:val="lowerLetter"/>
+      <w:lvlText w:val="%8."/>
+      <w:lvlJc w:val="left"/>
+      <w:pPr>
+        <w:ind w:left="5760" w:hanging="360"/>
+      </w:pPr>
+    </w:lvl>
+    <w:lvl w:ilvl="8" w:tplc="0409001B" w:tentative="1">
+      <w:start w:val="1"/>
+      <w:numFmt w:val="lowerRoman"/>
+      <w:lvlText w:val="%9."/>
+      <w:lvlJc w:val="right"/>
+      <w:pPr>
+        <w:ind w:left="6480" w:hanging="180"/>
+      </w:pPr>
+    </w:lvl>
+  </w:abstractNum>
+  <w:abstractNum w:abstractNumId="1" w15:restartNumberingAfterBreak="0">
+    <w:nsid w:val="3312780D"/>
+    <w:multiLevelType w:val="hybridMultilevel"/>
+    <w:tmpl w:val="336058F4"/>
+    <w:lvl w:ilvl="0" w:tplc="AC7804A2">
+      <w:numFmt w:val="bullet"/>
+      <w:lvlText w:val=""/>
+      <w:lvlJc w:val="left"/>
+      <w:pPr>
+        <w:ind w:left="720" w:hanging="360"/>
+      </w:pPr>
+      <w:rPr>
+        <w:rFonts w:ascii="Aptos" w:eastAsiaTheme="minorHAnsi" w:hAnsi="Aptos" w:cstheme="minorBidi" w:hint="default"/>
+      </w:rPr>
+    </w:lvl>
+    <w:lvl w:ilvl="1" w:tplc="04090003" w:tentative="1">
+      <w:start w:val="1"/>
+      <w:numFmt w:val="bullet"/>
+      <w:lvlText w:val="o"/>
+      <w:lvlJc w:val="left"/>
+      <w:pPr>
+        <w:ind w:left="1440" w:hanging="360"/>
+      </w:pPr>
+      <w:rPr>
+        <w:rFonts w:ascii="Courier New" w:hAnsi="Courier New" w:cs="Courier New" w:hint="default"/>
+      </w:rPr>
+    </w:lvl>
+    <w:lvl w:ilvl="2" w:tplc="04090005" w:tentative="1">
+      <w:start w:val="1"/>
+      <w:numFmt w:val="bullet"/>
+      <w:lvlText w:val=""/>
+      <w:lvlJc w:val="left"/>
+      <w:pPr>
+        <w:ind w:left="2160" w:hanging="360"/>
+      </w:pPr>
+      <w:rPr>
+        <w:rFonts w:ascii="Wingdings" w:hAnsi="Wingdings" w:hint="default"/>
+      </w:rPr>
+    </w:lvl>
+    <w:lvl w:ilvl="3" w:tplc="04090001" w:tentative="1">
+      <w:start w:val="1"/>
+      <w:numFmt w:val="bullet"/>
+      <w:lvlText w:val=""/>
+      <w:lvlJc w:val="left"/>
+      <w:pPr>
+        <w:ind w:left="2880" w:hanging="360"/>
+      </w:pPr>
+      <w:rPr>
+        <w:rFonts w:ascii="Symbol" w:hAnsi="Symbol" w:hint="default"/>
+      </w:rPr>
+    </w:lvl>
+    <w:lvl w:ilvl="4" w:tplc="04090003" w:tentative="1">
+      <w:start w:val="1"/>
+      <w:numFmt w:val="bullet"/>
+      <w:lvlText w:val="o"/>
+      <w:lvlJc w:val="left"/>
+      <w:pPr>
+        <w:ind w:left="3600" w:hanging="360"/>
+      </w:pPr>
+      <w:rPr>
+        <w:rFonts w:ascii="Courier New" w:hAnsi="Courier New" w:cs="Courier New" w:hint="default"/>
+      </w:rPr>
+    </w:lvl>
+    <w:lvl w:ilvl="5" w:tplc="04090005" w:tentative="1">
+      <w:start w:val="1"/>
+      <w:numFmt w:val="bullet"/>
+      <w:lvlText w:val=""/>
+      <w:lvlJc w:val="left"/>
+      <w:pPr>
+        <w:ind w:left="4320" w:hanging="360"/>
+      </w:pPr>
+      <w:rPr>
+        <w:rFonts w:ascii="Wingdings" w:hAnsi="Wingdings" w:hint="default"/>
+      </w:rPr>
+    </w:lvl>
+    <w:lvl w:ilvl="6" w:tplc="04090001" w:tentative="1">
+      <w:start w:val="1"/>
+      <w:numFmt w:val="bullet"/>
+      <w:lvlText w:val=""/>
+      <w:lvlJc w:val="left"/>
+      <w:pPr>
+        <w:ind w:left="5040" w:hanging="360"/>
+      </w:pPr>
+      <w:rPr>
+        <w:rFonts w:ascii="Symbol" w:hAnsi="Symbol" w:hint="default"/>
+      </w:rPr>
+    </w:lvl>
+    <w:lvl w:ilvl="7" w:tplc="04090003" w:tentative="1">
+      <w:start w:val="1"/>
+      <w:numFmt w:val="bullet"/>
+      <w:lvlText w:val="o"/>
+      <w:lvlJc w:val="left"/>
+      <w:pPr>
+        <w:ind w:left="5760" w:hanging="360"/>
+      </w:pPr>
+      <w:rPr>
+        <w:rFonts w:ascii="Courier New" w:hAnsi="Courier New" w:cs="Courier New" w:hint="default"/>
+      </w:rPr>
+    </w:lvl>
+    <w:lvl w:ilvl="8" w:tplc="04090005" w:tentative="1">
+      <w:start w:val="1"/>
+      <w:numFmt w:val="bullet"/>
+      <w:lvlText w:val=""/>
+      <w:lvlJc w:val="left"/>
+      <w:pPr>
+        <w:ind w:left="6480" w:hanging="360"/>
+      </w:pPr>
+      <w:rPr>
+        <w:rFonts w:ascii="Wingdings" w:hAnsi="Wingdings" w:hint="default"/>
+      </w:rPr>
+    </w:lvl>
+  </w:abstractNum>
+  <w:abstractNum w:abstractNumId="2" w15:restartNumberingAfterBreak="0">
+    <w:nsid w:val="522E0403"/>
+    <w:multiLevelType w:val="hybridMultilevel"/>
+    <w:tmpl w:val="2FF0809E"/>
+    <w:lvl w:ilvl="0" w:tplc="0409000F">
+      <w:start w:val="1"/>
+      <w:numFmt w:val="decimal"/>
+      <w:lvlText w:val="%1."/>
+      <w:lvlJc w:val="left"/>
+      <w:pPr>
+        <w:ind w:left="720" w:hanging="360"/>
+      </w:pPr>
+    </w:lvl>
+    <w:lvl w:ilvl="1" w:tplc="04090019" w:tentative="1">
+      <w:start w:val="1"/>
+      <w:numFmt w:val="lowerLetter"/>
+      <w:lvlText w:val="%2."/>
+      <w:lvlJc w:val="left"/>
+      <w:pPr>
+        <w:ind w:left="1440" w:hanging="360"/>
+      </w:pPr>
+    </w:lvl>
+    <w:lvl w:ilvl="2" w:tplc="0409001B" w:tentative="1">
+      <w:start w:val="1"/>
+      <w:numFmt w:val="lowerRoman"/>
+      <w:lvlText w:val="%3."/>
+      <w:lvlJc w:val="right"/>
+      <w:pPr>
+        <w:ind w:left="2160" w:hanging="180"/>
+      </w:pPr>
+    </w:lvl>
+    <w:lvl w:ilvl="3" w:tplc="0409000F" w:tentative="1">
+      <w:start w:val="1"/>
+      <w:numFmt w:val="decimal"/>
+      <w:lvlText w:val="%4."/>
+      <w:lvlJc w:val="left"/>
+      <w:pPr>
+        <w:ind w:left="2880" w:hanging="360"/>
+      </w:pPr>
+    </w:lvl>
+    <w:lvl w:ilvl="4" w:tplc="04090019" w:tentative="1">
+      <w:start w:val="1"/>
+      <w:numFmt w:val="lowerLetter"/>
+      <w:lvlText w:val="%5."/>
+      <w:lvlJc w:val="left"/>
+      <w:pPr>
+        <w:ind w:left="3600" w:hanging="360"/>
+      </w:pPr>
+    </w:lvl>
+    <w:lvl w:ilvl="5" w:tplc="0409001B" w:tentative="1">
+      <w:start w:val="1"/>
+      <w:numFmt w:val="lowerRoman"/>
+      <w:lvlText w:val="%6."/>
+      <w:lvlJc w:val="right"/>
+      <w:pPr>
+        <w:ind w:left="4320" w:hanging="180"/>
+      </w:pPr>
+    </w:lvl>
+    <w:lvl w:ilvl="6" w:tplc="0409000F" w:tentative="1">
+      <w:start w:val="1"/>
+      <w:numFmt w:val="decimal"/>
+      <w:lvlText w:val="%7."/>
+      <w:lvlJc w:val="left"/>
+      <w:pPr>
+        <w:ind w:left="5040" w:hanging="360"/>
+      </w:pPr>
+    </w:lvl>
+    <w:lvl w:ilvl="7" w:tplc="04090019" w:tentative="1">
+      <w:start w:val="1"/>
+      <w:numFmt w:val="lowerLetter"/>
+      <w:lvlText w:val="%8."/>
+      <w:lvlJc w:val="left"/>
+      <w:pPr>
+        <w:ind w:left="5760" w:hanging="360"/>
+      </w:pPr>
+    </w:lvl>
+    <w:lvl w:ilvl="8" w:tplc="0409001B" w:tentative="1">
+      <w:start w:val="1"/>
+      <w:numFmt w:val="lowerRoman"/>
+      <w:lvlText w:val="%9."/>
+      <w:lvlJc w:val="right"/>
+      <w:pPr>
+        <w:ind w:left="6480" w:hanging="180"/>
+      </w:pPr>
+    </w:lvl>
+  </w:abstractNum>
+  <w:abstractNum w:abstractNumId="3" w15:restartNumberingAfterBreak="0">
+    <w:nsid w:val="6BB26599"/>
+    <w:multiLevelType w:val="hybridMultilevel"/>
+    <w:tmpl w:val="D97C1288"/>
+    <w:lvl w:ilvl="0" w:tplc="04090001">
+      <w:start w:val="1"/>
+      <w:numFmt w:val="bullet"/>
+      <w:lvlText w:val=""/>
+      <w:lvlJc w:val="left"/>
+      <w:pPr>
+        <w:ind w:left="720" w:hanging="360"/>
+      </w:pPr>
+      <w:rPr>
+        <w:rFonts w:ascii="Symbol" w:hAnsi="Symbol" w:hint="default"/>
+      </w:rPr>
+    </w:lvl>
+    <w:lvl w:ilvl="1" w:tplc="04090003" w:tentative="1">
+      <w:start w:val="1"/>
+      <w:numFmt w:val="bullet"/>
+      <w:lvlText w:val="o"/>
+      <w:lvlJc w:val="left"/>
+      <w:pPr>
+        <w:ind w:left="1440" w:hanging="360"/>
+      </w:pPr>
+      <w:rPr>
+        <w:rFonts w:ascii="Courier New" w:hAnsi="Courier New" w:cs="Courier New" w:hint="default"/>
+      </w:rPr>
+    </w:lvl>
+    <w:lvl w:ilvl="2" w:tplc="04090005" w:tentative="1">
+      <w:start w:val="1"/>
+      <w:numFmt w:val="bullet"/>
+      <w:lvlText w:val=""/>
+      <w:lvlJc w:val="left"/>
+      <w:pPr>
+        <w:ind w:left="2160" w:hanging="360"/>
+      </w:pPr>
+      <w:rPr>
+        <w:rFonts w:ascii="Wingdings" w:hAnsi="Wingdings" w:hint="default"/>
+      </w:rPr>
+    </w:lvl>
+    <w:lvl w:ilvl="3" w:tplc="04090001" w:tentative="1">
+      <w:start w:val="1"/>
+      <w:numFmt w:val="bullet"/>
+      <w:lvlText w:val=""/>
+      <w:lvlJc w:val="left"/>
+      <w:pPr>
+        <w:ind w:left="2880" w:hanging="360"/>
+      </w:pPr>
+      <w:rPr>
+        <w:rFonts w:ascii="Symbol" w:hAnsi="Symbol" w:hint="default"/>
+      </w:rPr>
+    </w:lvl>
+    <w:lvl w:ilvl="4" w:tplc="04090003" w:tentative="1">
+      <w:start w:val="1"/>
+      <w:numFmt w:val="bullet"/>
+      <w:lvlText w:val="o"/>
+      <w:lvlJc w:val="left"/>
+      <w:pPr>
+        <w:ind w:left="3600" w:hanging="360"/>
+      </w:pPr>
+      <w:rPr>
+        <w:rFonts w:ascii="Courier New" w:hAnsi="Courier New" w:cs="Courier New" w:hint="default"/>
+      </w:rPr>
+    </w:lvl>
+    <w:lvl w:ilvl="5" w:tplc="04090005" w:tentative="1">
+      <w:start w:val="1"/>
+      <w:numFmt w:val="bullet"/>
+      <w:lvlText w:val=""/>
+      <w:lvlJc w:val="left"/>
+      <w:pPr>
+        <w:ind w:left="4320" w:hanging="360"/>
+      </w:pPr>
+      <w:rPr>
+        <w:rFonts w:ascii="Wingdings" w:hAnsi="Wingdings" w:hint="default"/>
+      </w:rPr>
+    </w:lvl>
+    <w:lvl w:ilvl="6" w:tplc="04090001" w:tentative="1">
+      <w:start w:val="1"/>
+      <w:numFmt w:val="bullet"/>
+      <w:lvlText w:val=""/>
+      <w:lvlJc w:val="left"/>
+      <w:pPr>
+        <w:ind w:left="5040" w:hanging="360"/>
+      </w:pPr>
+      <w:rPr>
+        <w:rFonts w:ascii="Symbol" w:hAnsi="Symbol" w:hint="default"/>
+      </w:rPr>
+    </w:lvl>
+    <w:lvl w:ilvl="7" w:tplc="04090003" w:tentative="1">
+      <w:start w:val="1"/>
+      <w:numFmt w:val="bullet"/>
+      <w:lvlText w:val="o"/>
+      <w:lvlJc w:val="left"/>
+      <w:pPr>
+        <w:ind w:left="5760" w:hanging="360"/>
+      </w:pPr>
+      <w:rPr>
+        <w:rFonts w:ascii="Courier New" w:hAnsi="Courier New" w:cs="Courier New" w:hint="default"/>
+      </w:rPr>
+    </w:lvl>
+    <w:lvl w:ilvl="8" w:tplc="04090005" w:tentative="1">
+      <w:start w:val="1"/>
+      <w:numFmt w:val="bullet"/>
+      <w:lvlText w:val=""/>
+      <w:lvlJc w:val="left"/>
+      <w:pPr>
+        <w:ind w:left="6480" w:hanging="360"/>
+      </w:pPr>
+      <w:rPr>
+        <w:rFonts w:ascii="Wingdings" w:hAnsi="Wingdings" w:hint="default"/>
+      </w:rPr>
+    </w:lvl>
+  </w:abstractNum>
+  <w:num w:numId="1" w16cid:durableId="1086148876">
+    <w:abstractNumId w:val="0"/>
+  </w:num>
+  <w:num w:numId="2" w16cid:durableId="345333038">
+    <w:abstractNumId w:val="3"/>
+  </w:num>
+  <w:num w:numId="3" w16cid:durableId="1201549804">
+    <w:abstractNumId w:val="1"/>
+  </w:num>
+  <w:num w:numId="4" w16cid:durableId="1241719411">
+    <w:abstractNumId w:val="2"/>
+  </w:num>
+</w:numbering>
 </file>
 
 <file path=word/styles.xml><?xml version="1.0" encoding="utf-8"?>
@@ -1015,6 +2797,25 @@
       <w:spacing w:val="5"/>
     </w:rPr>
   </w:style>
+  <w:style w:type="paragraph" w:styleId="Caption">
+    <w:name w:val="caption"/>
+    <w:basedOn w:val="Normal"/>
+    <w:next w:val="Normal"/>
+    <w:uiPriority w:val="35"/>
+    <w:unhideWhenUsed/>
+    <w:qFormat/>
+    <w:rsid w:val="00A80269"/>
+    <w:pPr>
+      <w:spacing w:after="200" w:line="240" w:lineRule="auto"/>
+    </w:pPr>
+    <w:rPr>
+      <w:i/>
+      <w:iCs/>
+      <w:color w:val="44546A" w:themeColor="text2"/>
+      <w:sz w:val="18"/>
+      <w:szCs w:val="18"/>
+    </w:rPr>
+  </w:style>
 </w:styles>
 </file>
 
@@ -1311,4 +3112,16 @@
     </a:ext>
   </a:extLst>
 </a:theme>
+</file>
+
+<file path=customXml/item1.xml><?xml version="1.0" encoding="utf-8"?>
+<b:Sources xmlns:b="http://schemas.openxmlformats.org/officeDocument/2006/bibliography" xmlns="http://schemas.openxmlformats.org/officeDocument/2006/bibliography" SelectedStyle="\APASixthEditionOfficeOnline.xsl" StyleName="APA" Version="6"/>
+</file>
+
+<file path=customXml/itemProps1.xml><?xml version="1.0" encoding="utf-8"?>
+<ds:datastoreItem xmlns:ds="http://schemas.openxmlformats.org/officeDocument/2006/customXml" ds:itemID="{A3C0F8AC-B5FE-4F6F-BE4B-E7F89D68EB0D}">
+  <ds:schemaRefs>
+    <ds:schemaRef ds:uri="http://schemas.openxmlformats.org/officeDocument/2006/bibliography"/>
+  </ds:schemaRefs>
+</ds:datastoreItem>
 </file>